--- a/Documenten/Vragen_voor_product_owner.docx
+++ b/Documenten/Vragen_voor_product_owner.docx
@@ -7,18 +7,16 @@
         <w:rPr>
           <w:sz w:val="24"/>
           <w:szCs w:val="24"/>
-          <w:lang w:val="en-US"/>
-        </w:rPr>
-      </w:pPr>
-      <w:r>
-        <w:rPr>
-          <w:b/>
-          <w:bCs/>
-          <w:sz w:val="28"/>
-          <w:szCs w:val="28"/>
-          <w:lang w:val="en-US"/>
-        </w:rPr>
-        <w:t xml:space="preserve">Product owner </w:t>
+        </w:rPr>
+      </w:pPr>
+      <w:r>
+        <w:rPr>
+          <w:b/>
+          <w:bCs/>
+          <w:sz w:val="28"/>
+          <w:szCs w:val="28"/>
+        </w:rPr>
+        <w:t xml:space="preserve">Product </w:t>
       </w:r>
       <w:proofErr w:type="spellStart"/>
       <w:r>
@@ -27,9 +25,8 @@
           <w:bCs/>
           <w:sz w:val="28"/>
           <w:szCs w:val="28"/>
-          <w:lang w:val="en-US"/>
-        </w:rPr>
-        <w:t>vragen</w:t>
+        </w:rPr>
+        <w:t>owner</w:t>
       </w:r>
       <w:proofErr w:type="spellEnd"/>
       <w:r>
@@ -38,7 +35,15 @@
           <w:bCs/>
           <w:sz w:val="28"/>
           <w:szCs w:val="28"/>
-          <w:lang w:val="en-US"/>
+        </w:rPr>
+        <w:t xml:space="preserve"> vragen</w:t>
+      </w:r>
+      <w:r>
+        <w:rPr>
+          <w:b/>
+          <w:bCs/>
+          <w:sz w:val="28"/>
+          <w:szCs w:val="28"/>
         </w:rPr>
         <w:br/>
       </w:r>
@@ -46,171 +51,629 @@
         <w:rPr>
           <w:sz w:val="24"/>
           <w:szCs w:val="24"/>
-          <w:lang w:val="en-US"/>
         </w:rPr>
         <w:t xml:space="preserve">1. </w:t>
       </w:r>
-    </w:p>
-    <w:p>
-      <w:pPr>
-        <w:rPr>
-          <w:sz w:val="24"/>
-          <w:szCs w:val="24"/>
-          <w:lang w:val="en-US"/>
-        </w:rPr>
-      </w:pPr>
-      <w:r>
-        <w:rPr>
-          <w:sz w:val="24"/>
-          <w:szCs w:val="24"/>
-          <w:lang w:val="en-US"/>
-        </w:rPr>
-        <w:t xml:space="preserve">2.  </w:t>
-      </w:r>
-    </w:p>
-    <w:p>
-      <w:pPr>
-        <w:rPr>
-          <w:sz w:val="24"/>
-          <w:szCs w:val="24"/>
-          <w:lang w:val="en-US"/>
-        </w:rPr>
-      </w:pPr>
-      <w:r>
-        <w:rPr>
-          <w:sz w:val="24"/>
-          <w:szCs w:val="24"/>
-          <w:lang w:val="en-US"/>
-        </w:rPr>
-        <w:t xml:space="preserve">3.  </w:t>
-      </w:r>
-    </w:p>
-    <w:p>
-      <w:pPr>
-        <w:rPr>
-          <w:sz w:val="24"/>
-          <w:szCs w:val="24"/>
-          <w:lang w:val="en-US"/>
-        </w:rPr>
-      </w:pPr>
-      <w:r>
-        <w:rPr>
-          <w:sz w:val="24"/>
-          <w:szCs w:val="24"/>
-          <w:lang w:val="en-US"/>
+      <w:r>
+        <w:rPr>
+          <w:sz w:val="24"/>
+          <w:szCs w:val="24"/>
+        </w:rPr>
+        <w:t>Klopt h</w:t>
+      </w:r>
+      <w:r>
+        <w:rPr>
+          <w:sz w:val="24"/>
+          <w:szCs w:val="24"/>
+        </w:rPr>
+        <w:t xml:space="preserve">et dat er zo minmogelijk </w:t>
+      </w:r>
+      <w:proofErr w:type="spellStart"/>
+      <w:r>
+        <w:rPr>
+          <w:sz w:val="24"/>
+          <w:szCs w:val="24"/>
+        </w:rPr>
+        <w:t>css</w:t>
+      </w:r>
+      <w:proofErr w:type="spellEnd"/>
+      <w:r>
+        <w:rPr>
+          <w:sz w:val="24"/>
+          <w:szCs w:val="24"/>
+        </w:rPr>
+        <w:t xml:space="preserve"> gebruikt moet worden?</w:t>
+      </w:r>
+    </w:p>
+    <w:p>
+      <w:pPr>
+        <w:rPr>
+          <w:sz w:val="24"/>
+          <w:szCs w:val="24"/>
+        </w:rPr>
+      </w:pPr>
+      <w:r>
+        <w:rPr>
+          <w:sz w:val="24"/>
+          <w:szCs w:val="24"/>
+        </w:rPr>
+        <w:t xml:space="preserve">2. </w:t>
+      </w:r>
+      <w:r>
+        <w:rPr>
+          <w:sz w:val="24"/>
+          <w:szCs w:val="24"/>
+        </w:rPr>
+        <w:t>Als er iets geleend word doet de docent dit of moet de leerling een formulier in vullen</w:t>
+      </w:r>
+      <w:r>
+        <w:rPr>
+          <w:sz w:val="24"/>
+          <w:szCs w:val="24"/>
+        </w:rPr>
+        <w:t>?</w:t>
+      </w:r>
+    </w:p>
+    <w:p>
+      <w:pPr>
+        <w:rPr>
+          <w:sz w:val="24"/>
+          <w:szCs w:val="24"/>
+        </w:rPr>
+      </w:pPr>
+      <w:r>
+        <w:rPr>
+          <w:sz w:val="24"/>
+          <w:szCs w:val="24"/>
+        </w:rPr>
+        <w:t xml:space="preserve">3. </w:t>
+      </w:r>
+      <w:r>
+        <w:rPr>
+          <w:sz w:val="24"/>
+          <w:szCs w:val="24"/>
+        </w:rPr>
+        <w:t>Wat is de naam van de applicatie?</w:t>
+      </w:r>
+    </w:p>
+    <w:p>
+      <w:pPr>
+        <w:rPr>
+          <w:sz w:val="24"/>
+          <w:szCs w:val="24"/>
+        </w:rPr>
+      </w:pPr>
+      <w:r>
+        <w:rPr>
+          <w:sz w:val="24"/>
+          <w:szCs w:val="24"/>
         </w:rPr>
         <w:t xml:space="preserve">4. </w:t>
       </w:r>
-    </w:p>
-    <w:p>
-      <w:pPr>
-        <w:rPr>
-          <w:sz w:val="24"/>
-          <w:szCs w:val="24"/>
-          <w:lang w:val="en-US"/>
-        </w:rPr>
-      </w:pPr>
-      <w:r>
-        <w:rPr>
-          <w:sz w:val="24"/>
-          <w:szCs w:val="24"/>
-          <w:lang w:val="en-US"/>
-        </w:rPr>
-        <w:t xml:space="preserve">5. </w:t>
-      </w:r>
-    </w:p>
-    <w:p>
-      <w:pPr>
-        <w:rPr>
-          <w:sz w:val="24"/>
-          <w:szCs w:val="24"/>
-          <w:lang w:val="en-US"/>
-        </w:rPr>
-      </w:pPr>
-      <w:r>
-        <w:rPr>
-          <w:sz w:val="24"/>
-          <w:szCs w:val="24"/>
-          <w:lang w:val="en-US"/>
-        </w:rPr>
-        <w:t xml:space="preserve">6. </w:t>
-      </w:r>
-    </w:p>
-    <w:p>
-      <w:pPr>
-        <w:rPr>
-          <w:sz w:val="24"/>
-          <w:szCs w:val="24"/>
-          <w:lang w:val="en-US"/>
-        </w:rPr>
-      </w:pPr>
-      <w:r>
-        <w:rPr>
-          <w:sz w:val="24"/>
-          <w:szCs w:val="24"/>
-          <w:lang w:val="en-US"/>
-        </w:rPr>
-        <w:t xml:space="preserve">7. </w:t>
-      </w:r>
-    </w:p>
-    <w:p>
-      <w:pPr>
-        <w:rPr>
-          <w:sz w:val="24"/>
-          <w:szCs w:val="24"/>
-          <w:lang w:val="en-US"/>
-        </w:rPr>
-      </w:pPr>
-      <w:r>
-        <w:rPr>
-          <w:sz w:val="24"/>
-          <w:szCs w:val="24"/>
-          <w:lang w:val="en-US"/>
-        </w:rPr>
-        <w:t xml:space="preserve">8. </w:t>
-      </w:r>
-    </w:p>
-    <w:p>
-      <w:pPr>
-        <w:rPr>
-          <w:sz w:val="24"/>
-          <w:szCs w:val="24"/>
-          <w:lang w:val="en-US"/>
-        </w:rPr>
-      </w:pPr>
-      <w:r>
-        <w:rPr>
-          <w:sz w:val="24"/>
-          <w:szCs w:val="24"/>
-          <w:lang w:val="en-US"/>
-        </w:rPr>
-        <w:t xml:space="preserve">9. </w:t>
-      </w:r>
-    </w:p>
-    <w:p>
-      <w:pPr>
-        <w:rPr>
-          <w:sz w:val="24"/>
-          <w:szCs w:val="24"/>
-          <w:lang w:val="en-US"/>
-        </w:rPr>
-      </w:pPr>
-      <w:r>
-        <w:rPr>
-          <w:sz w:val="24"/>
-          <w:szCs w:val="24"/>
-          <w:lang w:val="en-US"/>
-        </w:rPr>
-        <w:t xml:space="preserve">10. </w:t>
-      </w:r>
-    </w:p>
-    <w:p>
-      <w:pPr>
-        <w:rPr>
+      <w:r>
+        <w:rPr>
+          <w:sz w:val="24"/>
+          <w:szCs w:val="24"/>
+        </w:rPr>
+        <w:t>Zijn er nog dingen die u op het zelfde pagina wilt hebben?</w:t>
+      </w:r>
+      <w:r>
+        <w:rPr>
+          <w:sz w:val="24"/>
+          <w:szCs w:val="24"/>
+        </w:rPr>
+        <w:t xml:space="preserve"> </w:t>
+      </w:r>
+      <w:r>
+        <w:rPr>
+          <w:i/>
+          <w:iCs/>
           <w:sz w:val="20"/>
           <w:szCs w:val="20"/>
         </w:rPr>
-      </w:pPr>
+        <w:t xml:space="preserve">Bijvoorbeeld: </w:t>
+      </w:r>
+      <w:r>
+        <w:rPr>
+          <w:i/>
+          <w:iCs/>
+          <w:sz w:val="20"/>
+          <w:szCs w:val="20"/>
+        </w:rPr>
+        <w:t>Uitleen en retourneer.</w:t>
+      </w:r>
+    </w:p>
+    <w:p>
+      <w:pPr>
+        <w:rPr>
+          <w:sz w:val="24"/>
+          <w:szCs w:val="24"/>
+        </w:rPr>
+      </w:pPr>
+      <w:r>
+        <w:rPr>
+          <w:sz w:val="24"/>
+          <w:szCs w:val="24"/>
+        </w:rPr>
+        <w:t>5</w:t>
+      </w:r>
+      <w:r>
+        <w:rPr>
+          <w:sz w:val="24"/>
+          <w:szCs w:val="24"/>
+        </w:rPr>
+        <w:t xml:space="preserve">. </w:t>
+      </w:r>
+      <w:r>
+        <w:rPr>
+          <w:sz w:val="24"/>
+          <w:szCs w:val="24"/>
+        </w:rPr>
+        <w:t>Zijn er afbeeldingen nodig bij de artikels</w:t>
+      </w:r>
+    </w:p>
+    <w:p>
+      <w:pPr>
+        <w:rPr>
+          <w:sz w:val="20"/>
+          <w:szCs w:val="20"/>
+        </w:rPr>
+      </w:pPr>
+      <w:r>
+        <w:rPr>
+          <w:sz w:val="24"/>
+          <w:szCs w:val="24"/>
+        </w:rPr>
+        <w:t>6</w:t>
+      </w:r>
+      <w:r>
+        <w:rPr>
+          <w:sz w:val="24"/>
+          <w:szCs w:val="24"/>
+        </w:rPr>
+        <w:t xml:space="preserve">. </w:t>
+      </w:r>
+      <w:r>
+        <w:rPr>
+          <w:sz w:val="24"/>
+          <w:szCs w:val="24"/>
+        </w:rPr>
+        <w:t xml:space="preserve">Wat voor verschillende informatie kolommen zijn nodig. </w:t>
+      </w:r>
+      <w:r>
+        <w:rPr>
+          <w:i/>
+          <w:iCs/>
+          <w:sz w:val="20"/>
+          <w:szCs w:val="20"/>
+        </w:rPr>
+        <w:t>Bijvoorbeeld: Serienummer of Barcode.</w:t>
+      </w:r>
+    </w:p>
+    <w:p>
+      <w:pPr>
+        <w:rPr>
+          <w:sz w:val="24"/>
+          <w:szCs w:val="24"/>
+        </w:rPr>
+      </w:pPr>
+      <w:r>
+        <w:rPr>
+          <w:sz w:val="24"/>
+          <w:szCs w:val="24"/>
+        </w:rPr>
+        <w:t>7</w:t>
+      </w:r>
+      <w:r>
+        <w:rPr>
+          <w:sz w:val="24"/>
+          <w:szCs w:val="24"/>
+        </w:rPr>
+        <w:t xml:space="preserve">. </w:t>
+      </w:r>
+      <w:r>
+        <w:rPr>
+          <w:sz w:val="24"/>
+          <w:szCs w:val="24"/>
+        </w:rPr>
+        <w:t xml:space="preserve">Moet docenten ook apparatuur kunnen toevoegen of alleen </w:t>
+      </w:r>
+      <w:r>
+        <w:rPr>
+          <w:sz w:val="24"/>
+          <w:szCs w:val="24"/>
+        </w:rPr>
+        <w:t>systeem beheer?</w:t>
+      </w:r>
+    </w:p>
+    <w:p>
+      <w:pPr>
+        <w:rPr>
+          <w:sz w:val="24"/>
+          <w:szCs w:val="24"/>
+        </w:rPr>
+      </w:pPr>
+      <w:r>
+        <w:rPr>
+          <w:sz w:val="24"/>
+          <w:szCs w:val="24"/>
+        </w:rPr>
+        <w:t>8</w:t>
+      </w:r>
+      <w:r>
+        <w:rPr>
+          <w:sz w:val="24"/>
+          <w:szCs w:val="24"/>
+        </w:rPr>
+        <w:t xml:space="preserve">. </w:t>
+      </w:r>
+      <w:r>
+        <w:rPr>
+          <w:sz w:val="24"/>
+          <w:szCs w:val="24"/>
+        </w:rPr>
+        <w:t>Kunnen docenten hun eigen wachtwoord aanpassen?</w:t>
+      </w:r>
+    </w:p>
+    <w:p>
+      <w:pPr>
+        <w:rPr>
+          <w:sz w:val="24"/>
+          <w:szCs w:val="24"/>
+        </w:rPr>
+      </w:pPr>
+      <w:r>
+        <w:rPr>
+          <w:sz w:val="24"/>
+          <w:szCs w:val="24"/>
+        </w:rPr>
+        <w:t>9</w:t>
+      </w:r>
+      <w:r>
+        <w:rPr>
+          <w:sz w:val="24"/>
+          <w:szCs w:val="24"/>
+        </w:rPr>
+        <w:t xml:space="preserve">. </w:t>
+      </w:r>
+      <w:r>
+        <w:rPr>
+          <w:sz w:val="24"/>
+          <w:szCs w:val="24"/>
+        </w:rPr>
+        <w:t>Is er een logo voor de applicatie?</w:t>
+      </w:r>
+    </w:p>
+    <w:p>
+      <w:pPr>
+        <w:rPr>
+          <w:sz w:val="24"/>
+          <w:szCs w:val="24"/>
+        </w:rPr>
+      </w:pPr>
+    </w:p>
+    <w:p>
+      <w:pPr>
+        <w:rPr>
+          <w:sz w:val="24"/>
+          <w:szCs w:val="24"/>
+        </w:rPr>
+      </w:pPr>
+    </w:p>
+    <w:p>
+      <w:pPr>
+        <w:rPr>
+          <w:b/>
+          <w:bCs/>
+          <w:sz w:val="28"/>
+          <w:szCs w:val="28"/>
+        </w:rPr>
+      </w:pPr>
+      <w:r>
+        <w:rPr>
+          <w:b/>
+          <w:bCs/>
+          <w:sz w:val="28"/>
+          <w:szCs w:val="28"/>
+        </w:rPr>
+        <w:t>Antwoord</w:t>
+      </w:r>
+      <w:r>
+        <w:rPr>
+          <w:b/>
+          <w:bCs/>
+          <w:sz w:val="28"/>
+          <w:szCs w:val="28"/>
+        </w:rPr>
+        <w:t xml:space="preserve"> vragen</w:t>
+      </w:r>
+      <w:r>
+        <w:rPr>
+          <w:b/>
+          <w:bCs/>
+          <w:sz w:val="28"/>
+          <w:szCs w:val="28"/>
+        </w:rPr>
+        <w:br/>
+      </w:r>
+      <w:r>
+        <w:rPr>
+          <w:sz w:val="24"/>
+          <w:szCs w:val="24"/>
+        </w:rPr>
+        <w:t>1.</w:t>
+      </w:r>
+      <w:r>
+        <w:rPr>
+          <w:sz w:val="24"/>
+          <w:szCs w:val="24"/>
+        </w:rPr>
+        <w:t xml:space="preserve"> </w:t>
+      </w:r>
+    </w:p>
+    <w:p>
+      <w:pPr>
+        <w:rPr>
+          <w:b/>
+          <w:bCs/>
+          <w:sz w:val="28"/>
+          <w:szCs w:val="28"/>
+        </w:rPr>
+      </w:pPr>
+      <w:r>
+        <w:rPr>
+          <w:sz w:val="24"/>
+          <w:szCs w:val="24"/>
+        </w:rPr>
+        <w:t>2</w:t>
+      </w:r>
+      <w:r>
+        <w:rPr>
+          <w:sz w:val="24"/>
+          <w:szCs w:val="24"/>
+        </w:rPr>
+        <w:t>.</w:t>
+      </w:r>
+      <w:r>
+        <w:rPr>
+          <w:b/>
+          <w:bCs/>
+          <w:sz w:val="28"/>
+          <w:szCs w:val="28"/>
+        </w:rPr>
+        <w:t xml:space="preserve"> </w:t>
+      </w:r>
+    </w:p>
+    <w:p>
+      <w:pPr>
+        <w:rPr>
+          <w:b/>
+          <w:bCs/>
+          <w:sz w:val="28"/>
+          <w:szCs w:val="28"/>
+        </w:rPr>
+      </w:pPr>
+      <w:r>
+        <w:rPr>
+          <w:sz w:val="24"/>
+          <w:szCs w:val="24"/>
+        </w:rPr>
+        <w:t>3</w:t>
+      </w:r>
+      <w:r>
+        <w:rPr>
+          <w:sz w:val="24"/>
+          <w:szCs w:val="24"/>
+        </w:rPr>
+        <w:t>.</w:t>
+      </w:r>
+      <w:r>
+        <w:rPr>
+          <w:b/>
+          <w:bCs/>
+          <w:sz w:val="28"/>
+          <w:szCs w:val="28"/>
+        </w:rPr>
+        <w:t xml:space="preserve"> </w:t>
+      </w:r>
+    </w:p>
+    <w:p>
+      <w:pPr>
+        <w:rPr>
+          <w:b/>
+          <w:bCs/>
+          <w:sz w:val="28"/>
+          <w:szCs w:val="28"/>
+        </w:rPr>
+      </w:pPr>
+      <w:r>
+        <w:rPr>
+          <w:sz w:val="24"/>
+          <w:szCs w:val="24"/>
+        </w:rPr>
+        <w:t>4</w:t>
+      </w:r>
+      <w:r>
+        <w:rPr>
+          <w:sz w:val="24"/>
+          <w:szCs w:val="24"/>
+        </w:rPr>
+        <w:t>.</w:t>
+      </w:r>
+      <w:r>
+        <w:rPr>
+          <w:b/>
+          <w:bCs/>
+          <w:sz w:val="28"/>
+          <w:szCs w:val="28"/>
+        </w:rPr>
+        <w:t xml:space="preserve"> </w:t>
+      </w:r>
+    </w:p>
+    <w:p>
+      <w:pPr>
+        <w:rPr>
+          <w:b/>
+          <w:bCs/>
+          <w:sz w:val="28"/>
+          <w:szCs w:val="28"/>
+        </w:rPr>
+      </w:pPr>
+      <w:r>
+        <w:rPr>
+          <w:sz w:val="24"/>
+          <w:szCs w:val="24"/>
+        </w:rPr>
+        <w:t>5</w:t>
+      </w:r>
+      <w:r>
+        <w:rPr>
+          <w:sz w:val="24"/>
+          <w:szCs w:val="24"/>
+        </w:rPr>
+        <w:t>.</w:t>
+      </w:r>
+      <w:r>
+        <w:rPr>
+          <w:b/>
+          <w:bCs/>
+          <w:sz w:val="28"/>
+          <w:szCs w:val="28"/>
+        </w:rPr>
+        <w:t xml:space="preserve"> </w:t>
+      </w:r>
+    </w:p>
+    <w:p>
+      <w:pPr>
+        <w:rPr>
+          <w:b/>
+          <w:bCs/>
+          <w:sz w:val="28"/>
+          <w:szCs w:val="28"/>
+        </w:rPr>
+      </w:pPr>
+      <w:r>
+        <w:rPr>
+          <w:sz w:val="24"/>
+          <w:szCs w:val="24"/>
+        </w:rPr>
+        <w:t>6</w:t>
+      </w:r>
+      <w:r>
+        <w:rPr>
+          <w:sz w:val="24"/>
+          <w:szCs w:val="24"/>
+        </w:rPr>
+        <w:t>.</w:t>
+      </w:r>
+      <w:r>
+        <w:rPr>
+          <w:b/>
+          <w:bCs/>
+          <w:sz w:val="28"/>
+          <w:szCs w:val="28"/>
+        </w:rPr>
+        <w:t xml:space="preserve"> </w:t>
+      </w:r>
+    </w:p>
+    <w:p>
+      <w:pPr>
+        <w:rPr>
+          <w:b/>
+          <w:bCs/>
+          <w:sz w:val="28"/>
+          <w:szCs w:val="28"/>
+        </w:rPr>
+      </w:pPr>
+      <w:r>
+        <w:rPr>
+          <w:sz w:val="24"/>
+          <w:szCs w:val="24"/>
+        </w:rPr>
+        <w:t>7</w:t>
+      </w:r>
+      <w:r>
+        <w:rPr>
+          <w:sz w:val="24"/>
+          <w:szCs w:val="24"/>
+        </w:rPr>
+        <w:t>.</w:t>
+      </w:r>
+      <w:r>
+        <w:rPr>
+          <w:b/>
+          <w:bCs/>
+          <w:sz w:val="28"/>
+          <w:szCs w:val="28"/>
+        </w:rPr>
+        <w:t xml:space="preserve"> </w:t>
+      </w:r>
+    </w:p>
+    <w:p>
+      <w:pPr>
+        <w:rPr>
+          <w:b/>
+          <w:bCs/>
+          <w:sz w:val="28"/>
+          <w:szCs w:val="28"/>
+        </w:rPr>
+      </w:pPr>
+      <w:r>
+        <w:rPr>
+          <w:sz w:val="24"/>
+          <w:szCs w:val="24"/>
+        </w:rPr>
+        <w:t>8</w:t>
+      </w:r>
+      <w:r>
+        <w:rPr>
+          <w:sz w:val="24"/>
+          <w:szCs w:val="24"/>
+        </w:rPr>
+        <w:t>.</w:t>
+      </w:r>
+      <w:r>
+        <w:rPr>
+          <w:b/>
+          <w:bCs/>
+          <w:sz w:val="28"/>
+          <w:szCs w:val="28"/>
+        </w:rPr>
+        <w:t xml:space="preserve"> </w:t>
+      </w:r>
+    </w:p>
+    <w:p>
+      <w:pPr>
+        <w:rPr>
+          <w:b/>
+          <w:bCs/>
+          <w:sz w:val="28"/>
+          <w:szCs w:val="28"/>
+        </w:rPr>
+      </w:pPr>
+      <w:r>
+        <w:rPr>
+          <w:sz w:val="24"/>
+          <w:szCs w:val="24"/>
+        </w:rPr>
+        <w:t>9</w:t>
+      </w:r>
+      <w:r>
+        <w:rPr>
+          <w:sz w:val="24"/>
+          <w:szCs w:val="24"/>
+        </w:rPr>
+        <w:t>.</w:t>
+      </w:r>
+      <w:r>
+        <w:rPr>
+          <w:b/>
+          <w:bCs/>
+          <w:sz w:val="28"/>
+          <w:szCs w:val="28"/>
+        </w:rPr>
+        <w:t xml:space="preserve"> </w:t>
+      </w:r>
     </w:p>
     <w:sectPr>
       <w:pgSz w:w="11906" w:h="16838"/>
